--- a/Approach - Big Mart Sales Prediction.docx
+++ b/Approach - Big Mart Sales Prediction.docx
@@ -56,7 +56,21 @@
           <w:sz w:val="22"/>
           <w:szCs w:val="22"/>
         </w:rPr>
-        <w:t>Goal: To Predict product sales across Big Mart outlets using historical data</w:t>
+        <w:t xml:space="preserve">Goal: To Predict product sales across </w:t>
+      </w:r>
+      <w:r>
+        <w:rPr>
+          <w:sz w:val="22"/>
+          <w:szCs w:val="22"/>
+        </w:rPr>
+        <w:t>the</w:t>
+      </w:r>
+      <w:r>
+        <w:rPr>
+          <w:sz w:val="22"/>
+          <w:szCs w:val="22"/>
+        </w:rPr>
+        <w:t xml:space="preserve"> outlets using historical data</w:t>
       </w:r>
     </w:p>
     <w:p>
@@ -369,12 +383,31 @@
           <w:sz w:val="22"/>
           <w:szCs w:val="22"/>
         </w:rPr>
-        <w:t xml:space="preserve">Initially, I combined the train and test data to ensure all cleaning and feature engineering steps were applied consistently. While this approach helped in aligning preprocessing, it introduced </w:t>
-      </w:r>
-      <w:r>
-        <w:rPr>
-          <w:b/>
-          <w:bCs/>
+        <w:t>Initially, I combined the train and test data to ensure all cleaning and feature engineering steps were applied consistently. While this approach helped in aligning preprocessing</w:t>
+      </w:r>
+      <w:r>
+        <w:rPr>
+          <w:sz w:val="22"/>
+          <w:szCs w:val="22"/>
+        </w:rPr>
+        <w:t xml:space="preserve"> and exploring data</w:t>
+      </w:r>
+      <w:r>
+        <w:rPr>
+          <w:sz w:val="22"/>
+          <w:szCs w:val="22"/>
+        </w:rPr>
+        <w:t xml:space="preserve">, it </w:t>
+      </w:r>
+      <w:r>
+        <w:rPr>
+          <w:sz w:val="22"/>
+          <w:szCs w:val="22"/>
+        </w:rPr>
+        <w:t xml:space="preserve">added </w:t>
+      </w:r>
+      <w:r>
+        <w:rPr>
           <w:sz w:val="22"/>
           <w:szCs w:val="22"/>
         </w:rPr>
@@ -385,14 +418,44 @@
           <w:sz w:val="22"/>
           <w:szCs w:val="22"/>
         </w:rPr>
-        <w:t xml:space="preserve">, since imputation rules were influenced by test data. Recognizing this issue, I reprocessed the datasets separately </w:t>
-      </w:r>
-      <w:r>
-        <w:rPr>
-          <w:sz w:val="22"/>
-          <w:szCs w:val="22"/>
-        </w:rPr>
-        <w:t>–</w:t>
+        <w:t xml:space="preserve">, since imputation rules were influenced by test data. </w:t>
+      </w:r>
+      <w:r>
+        <w:rPr>
+          <w:sz w:val="22"/>
+          <w:szCs w:val="22"/>
+        </w:rPr>
+        <w:t xml:space="preserve">I identify </w:t>
+      </w:r>
+      <w:proofErr w:type="spellStart"/>
+      <w:r>
+        <w:rPr>
+          <w:sz w:val="22"/>
+          <w:szCs w:val="22"/>
+        </w:rPr>
+        <w:t>te</w:t>
+      </w:r>
+      <w:proofErr w:type="spellEnd"/>
+      <w:r>
+        <w:rPr>
+          <w:sz w:val="22"/>
+          <w:szCs w:val="22"/>
+        </w:rPr>
+        <w:t xml:space="preserve"> issue and</w:t>
+      </w:r>
+      <w:r>
+        <w:rPr>
+          <w:sz w:val="22"/>
+          <w:szCs w:val="22"/>
+        </w:rPr>
+        <w:t xml:space="preserve"> reprocessed the datasets separately </w:t>
+      </w:r>
+      <w:r>
+        <w:rPr>
+          <w:sz w:val="22"/>
+          <w:szCs w:val="22"/>
+        </w:rPr>
+        <w:t>-</w:t>
       </w:r>
       <w:r>
         <w:rPr>
@@ -744,7 +807,21 @@
           <w:sz w:val="22"/>
           <w:szCs w:val="22"/>
         </w:rPr>
-        <w:t xml:space="preserve"> Grouped 16 product categories into 3 groups (Food, Drinks, Non-Consumables).</w:t>
+        <w:t xml:space="preserve"> Grouped 16 product categories into 3 groups (Food, Drinks, Non-Consumables)</w:t>
+      </w:r>
+      <w:r>
+        <w:rPr>
+          <w:sz w:val="22"/>
+          <w:szCs w:val="22"/>
+        </w:rPr>
+        <w:t xml:space="preserve"> using product identifier</w:t>
+      </w:r>
+      <w:r>
+        <w:rPr>
+          <w:sz w:val="22"/>
+          <w:szCs w:val="22"/>
+        </w:rPr>
+        <w:t>.</w:t>
       </w:r>
     </w:p>
     <w:p>
@@ -804,6 +881,7 @@
     </w:p>
     <w:p>
       <w:pPr>
+        <w:pStyle w:val="ListParagraph"/>
         <w:numPr>
           <w:ilvl w:val="0"/>
           <w:numId w:val="3"/>
@@ -841,26 +919,43 @@
           <w:sz w:val="22"/>
           <w:szCs w:val="22"/>
         </w:rPr>
-        <w:br/>
-        <w:t xml:space="preserve">Multiple feature subsets (Set3–Set8) were tested, with </w:t>
-      </w:r>
-      <w:r>
-        <w:rPr>
-          <w:b/>
-          <w:bCs/>
-          <w:sz w:val="22"/>
-          <w:szCs w:val="22"/>
-        </w:rPr>
-        <w:t>Set8</w:t>
-      </w:r>
-      <w:r>
-        <w:rPr>
-          <w:sz w:val="22"/>
-          <w:szCs w:val="22"/>
-        </w:rPr>
-        <w:t xml:space="preserve"> yielding the best results</w:t>
-      </w:r>
-      <w:r>
+        <w:t xml:space="preserve"> </w:t>
+      </w:r>
+    </w:p>
+    <w:p>
+      <w:pPr>
+        <w:pStyle w:val="ListParagraph"/>
+        <w:numPr>
+          <w:ilvl w:val="0"/>
+          <w:numId w:val="3"/>
+        </w:numPr>
+      </w:pPr>
+      <w:r>
+        <w:rPr>
+          <w:sz w:val="22"/>
+          <w:szCs w:val="22"/>
+        </w:rPr>
+        <w:t>Multiple feature subsets (Set</w:t>
+      </w:r>
+      <w:r>
+        <w:rPr>
+          <w:sz w:val="22"/>
+          <w:szCs w:val="22"/>
+        </w:rPr>
+        <w:t>1</w:t>
+      </w:r>
+      <w:r>
+        <w:rPr>
+          <w:sz w:val="22"/>
+          <w:szCs w:val="22"/>
+        </w:rPr>
+        <w:t>–Set8) were tested</w:t>
+      </w:r>
+      <w:r>
+        <w:rPr>
+          <w:sz w:val="22"/>
+          <w:szCs w:val="22"/>
+        </w:rPr>
         <w:t>.</w:t>
       </w:r>
     </w:p>
@@ -2646,6 +2741,7 @@
   <w:style w:type="character" w:default="1" w:styleId="DefaultParagraphFont">
     <w:name w:val="Default Paragraph Font"/>
     <w:uiPriority w:val="1"/>
+    <w:semiHidden/>
     <w:unhideWhenUsed/>
   </w:style>
   <w:style w:type="table" w:default="1" w:styleId="TableNormal">
